--- a/Samples/System/SimpleUserModel/readme.docx
+++ b/Samples/System/SimpleUserModel/readme.docx
@@ -245,7 +245,13 @@
     <w:p/>
     <w:p>
       <w:r>
-        <w:t xml:space="preserve">If using Project Scarlett, set the active solution platform to </w:t>
+        <w:t xml:space="preserve">If using </w:t>
+      </w:r>
+      <w:r>
+        <w:t>an Xbox Series X|S devkit</w:t>
+      </w:r>
+      <w:r>
+        <w:t xml:space="preserve">, set the active solution platform to </w:t>
       </w:r>
       <w:proofErr w:type="gramStart"/>
       <w:r>
@@ -793,12 +799,21 @@
             <w:r>
               <w:t xml:space="preserve">and the </w:t>
             </w:r>
+            <w:proofErr w:type="spellStart"/>
             <w:r>
               <w:rPr>
                 <w:i/>
                 <w:iCs/>
               </w:rPr>
-              <w:t xml:space="preserve">AddDefaultUserSilently </w:t>
+              <w:t>AddDefaultUserSilently</w:t>
+            </w:r>
+            <w:proofErr w:type="spellEnd"/>
+            <w:r>
+              <w:rPr>
+                <w:i/>
+                <w:iCs/>
+              </w:rPr>
+              <w:t xml:space="preserve"> </w:t>
             </w:r>
             <w:r>
               <w:t>flag is guaranteed to succeed silently.</w:t>

--- a/Samples/System/SimpleUserModel/readme.docx
+++ b/Samples/System/SimpleUserModel/readme.docx
@@ -1,6 +1,6 @@
 
 <file path=word/document.xml><?xml version="1.0" encoding="utf-8"?>
-<w:document xmlns:wpc="http://schemas.microsoft.com/office/word/2010/wordprocessingCanvas" xmlns:cx="http://schemas.microsoft.com/office/drawing/2014/chartex" xmlns:cx1="http://schemas.microsoft.com/office/drawing/2015/9/8/chartex" xmlns:cx2="http://schemas.microsoft.com/office/drawing/2015/10/21/chartex" xmlns:cx3="http://schemas.microsoft.com/office/drawing/2016/5/9/chartex" xmlns:cx4="http://schemas.microsoft.com/office/drawing/2016/5/10/chartex" xmlns:cx5="http://schemas.microsoft.com/office/drawing/2016/5/11/chartex" xmlns:cx6="http://schemas.microsoft.com/office/drawing/2016/5/12/chartex" xmlns:cx7="http://schemas.microsoft.com/office/drawing/2016/5/13/chartex" xmlns:cx8="http://schemas.microsoft.com/office/drawing/2016/5/14/chartex" xmlns:mc="http://schemas.openxmlformats.org/markup-compatibility/2006" xmlns:aink="http://schemas.microsoft.com/office/drawing/2016/ink" xmlns:am3d="http://schemas.microsoft.com/office/drawing/2017/model3d" xmlns:o="urn:schemas-microsoft-com:office:office" xmlns:r="http://schemas.openxmlformats.org/officeDocument/2006/relationships" xmlns:m="http://schemas.openxmlformats.org/officeDocument/2006/math" xmlns:v="urn:schemas-microsoft-com:vml" xmlns:wp14="http://schemas.microsoft.com/office/word/2010/wordprocessingDrawing" xmlns:wp="http://schemas.openxmlformats.org/drawingml/2006/wordprocessingDrawing" xmlns:w10="urn:schemas-microsoft-com:office:word" xmlns:w="http://schemas.openxmlformats.org/wordprocessingml/2006/main" xmlns:w14="http://schemas.microsoft.com/office/word/2010/wordml" xmlns:w15="http://schemas.microsoft.com/office/word/2012/wordml" xmlns:w16cex="http://schemas.microsoft.com/office/word/2018/wordml/cex" xmlns:w16cid="http://schemas.microsoft.com/office/word/2016/wordml/cid" xmlns:w16="http://schemas.microsoft.com/office/word/2018/wordml" xmlns:w16sdtdh="http://schemas.microsoft.com/office/word/2020/wordml/sdtdatahash" xmlns:w16se="http://schemas.microsoft.com/office/word/2015/wordml/symex" xmlns:wpg="http://schemas.microsoft.com/office/word/2010/wordprocessingGroup" xmlns:wpi="http://schemas.microsoft.com/office/word/2010/wordprocessingInk" xmlns:wne="http://schemas.microsoft.com/office/word/2006/wordml" xmlns:wps="http://schemas.microsoft.com/office/word/2010/wordprocessingShape" mc:Ignorable="w14 w15 w16se w16cid w16 w16cex w16sdtdh wp14">
+<w:document xmlns:wpc="http://schemas.microsoft.com/office/word/2010/wordprocessingCanvas" xmlns:cx="http://schemas.microsoft.com/office/drawing/2014/chartex" xmlns:cx1="http://schemas.microsoft.com/office/drawing/2015/9/8/chartex" xmlns:cx2="http://schemas.microsoft.com/office/drawing/2015/10/21/chartex" xmlns:cx3="http://schemas.microsoft.com/office/drawing/2016/5/9/chartex" xmlns:cx4="http://schemas.microsoft.com/office/drawing/2016/5/10/chartex" xmlns:cx5="http://schemas.microsoft.com/office/drawing/2016/5/11/chartex" xmlns:cx6="http://schemas.microsoft.com/office/drawing/2016/5/12/chartex" xmlns:cx7="http://schemas.microsoft.com/office/drawing/2016/5/13/chartex" xmlns:cx8="http://schemas.microsoft.com/office/drawing/2016/5/14/chartex" xmlns:mc="http://schemas.openxmlformats.org/markup-compatibility/2006" xmlns:aink="http://schemas.microsoft.com/office/drawing/2016/ink" xmlns:am3d="http://schemas.microsoft.com/office/drawing/2017/model3d" xmlns:o="urn:schemas-microsoft-com:office:office" xmlns:oel="http://schemas.microsoft.com/office/2019/extlst" xmlns:r="http://schemas.openxmlformats.org/officeDocument/2006/relationships" xmlns:m="http://schemas.openxmlformats.org/officeDocument/2006/math" xmlns:v="urn:schemas-microsoft-com:vml" xmlns:wp14="http://schemas.microsoft.com/office/word/2010/wordprocessingDrawing" xmlns:wp="http://schemas.openxmlformats.org/drawingml/2006/wordprocessingDrawing" xmlns:w10="urn:schemas-microsoft-com:office:word" xmlns:w="http://schemas.openxmlformats.org/wordprocessingml/2006/main" xmlns:w14="http://schemas.microsoft.com/office/word/2010/wordml" xmlns:w15="http://schemas.microsoft.com/office/word/2012/wordml" xmlns:w16cex="http://schemas.microsoft.com/office/word/2018/wordml/cex" xmlns:w16cid="http://schemas.microsoft.com/office/word/2016/wordml/cid" xmlns:w16="http://schemas.microsoft.com/office/word/2018/wordml" xmlns:w16sdtdh="http://schemas.microsoft.com/office/word/2020/wordml/sdtdatahash" xmlns:w16se="http://schemas.microsoft.com/office/word/2015/wordml/symex" xmlns:wpg="http://schemas.microsoft.com/office/word/2010/wordprocessingGroup" xmlns:wpi="http://schemas.microsoft.com/office/word/2010/wordprocessingInk" xmlns:wne="http://schemas.microsoft.com/office/word/2006/wordml" xmlns:wps="http://schemas.microsoft.com/office/word/2010/wordprocessingShape" mc:Ignorable="w14 w15 w16se w16cid w16 w16cex w16sdtdh wp14">
   <w:body>
     <w:p>
       <w:pPr>
@@ -174,31 +174,19 @@
         <w:rPr>
           <w:i/>
         </w:rPr>
-        <w:t>This sample is compatible with the Microsoft Game Development Kit (</w:t>
+        <w:t>This sample is compatible with th</w:t>
       </w:r>
       <w:r>
         <w:rPr>
           <w:i/>
         </w:rPr>
-        <w:t>April</w:t>
+        <w:t xml:space="preserve">e </w:t>
       </w:r>
       <w:r>
         <w:rPr>
           <w:i/>
         </w:rPr>
-        <w:t xml:space="preserve"> 202</w:t>
-      </w:r>
-      <w:r>
-        <w:rPr>
-          <w:i/>
-        </w:rPr>
-        <w:t>1</w:t>
-      </w:r>
-      <w:r>
-        <w:rPr>
-          <w:i/>
-        </w:rPr>
-        <w:t>)</w:t>
+        <w:t>June 2022 Microsoft Game Development Kit (10.0.22000.4362)</w:t>
       </w:r>
     </w:p>
     <w:p>
@@ -218,7 +206,13 @@
     </w:p>
     <w:p>
       <w:r>
-        <w:t>This sample shows how to use the new Simple User Model introduced with the Microsoft Game Development Kit (April 2021).</w:t>
+        <w:t xml:space="preserve">This sample shows how to use the new Simple User Model introduced with the </w:t>
+      </w:r>
+      <w:r>
+        <w:t xml:space="preserve">June </w:t>
+      </w:r>
+      <w:r>
+        <w:t>Microsoft Game Development Kit.</w:t>
       </w:r>
     </w:p>
     <w:p>
@@ -231,15 +225,7 @@
     </w:p>
     <w:p>
       <w:r>
-        <w:t xml:space="preserve">If using an Xbox One devkit, set the active solution platform to </w:t>
-      </w:r>
-      <w:proofErr w:type="gramStart"/>
-      <w:r>
-        <w:t>Gaming.Xbox.XboxOne.x</w:t>
-      </w:r>
-      <w:proofErr w:type="gramEnd"/>
-      <w:r>
-        <w:t>64.</w:t>
+        <w:t>If using an Xbox One devkit, set the active solution platform to Gaming.Xbox.XboxOne.x64.</w:t>
       </w:r>
     </w:p>
     <w:p/>
@@ -251,15 +237,19 @@
         <w:t>an Xbox Series X|S devkit</w:t>
       </w:r>
       <w:r>
-        <w:t xml:space="preserve">, set the active solution platform to </w:t>
-      </w:r>
-      <w:proofErr w:type="gramStart"/>
-      <w:r>
-        <w:t>Gaming.Xbox.Scarlett.x</w:t>
-      </w:r>
-      <w:proofErr w:type="gramEnd"/>
-      <w:r>
-        <w:t>64.</w:t>
+        <w:t>, set the active solution platform to Gaming.Xbox.Scarlett.x64.</w:t>
+      </w:r>
+    </w:p>
+    <w:p/>
+    <w:p>
+      <w:r>
+        <w:t xml:space="preserve">If using </w:t>
+      </w:r>
+      <w:r>
+        <w:t>a PC</w:t>
+      </w:r>
+      <w:r>
+        <w:t>, set the active solution platform to Gaming.Desktop.x64.</w:t>
       </w:r>
     </w:p>
     <w:p/>
@@ -382,6 +372,7 @@
         <w:rPr>
           <w:noProof/>
         </w:rPr>
+        <w:lastRenderedPageBreak/>
         <w:drawing>
           <wp:inline distT="0" distB="0" distL="0" distR="0" wp14:anchorId="2EC5CDD7" wp14:editId="5DA27F0B">
             <wp:extent cx="5943600" cy="3343275"/>
@@ -424,7 +415,6 @@
         <w:pStyle w:val="Heading1"/>
       </w:pPr>
       <w:r>
-        <w:lastRenderedPageBreak/>
         <w:t xml:space="preserve">Implementation </w:t>
       </w:r>
       <w:r>
@@ -479,19 +469,8 @@
           <w:sz w:val="19"/>
           <w:szCs w:val="19"/>
         </w:rPr>
-        <w:t xml:space="preserve">  </w:t>
-      </w:r>
-      <w:proofErr w:type="gramStart"/>
-      <w:r>
-        <w:rPr>
-          <w:rFonts w:ascii="Consolas" w:hAnsi="Consolas" w:cs="Consolas"/>
-          <w:color w:val="0000FF"/>
-          <w:sz w:val="19"/>
-          <w:szCs w:val="19"/>
-        </w:rPr>
-        <w:t>&lt;!--</w:t>
-      </w:r>
-      <w:proofErr w:type="gramEnd"/>
+        <w:t xml:space="preserve">  &lt;!--</w:t>
+      </w:r>
       <w:r>
         <w:rPr>
           <w:rFonts w:ascii="Consolas" w:hAnsi="Consolas" w:cs="Consolas"/>
@@ -619,7 +598,13 @@
         <w:t xml:space="preserve">titles built with </w:t>
       </w:r>
       <w:r>
-        <w:t xml:space="preserve">the April 2021 and June 2021 GDK releases. </w:t>
+        <w:t>the June 202</w:t>
+      </w:r>
+      <w:r>
+        <w:t>2</w:t>
+      </w:r>
+      <w:r>
+        <w:t xml:space="preserve"> GDK release. </w:t>
       </w:r>
       <w:r>
         <w:t xml:space="preserve">This may change </w:t>
@@ -720,13 +705,25 @@
           </w:tcPr>
           <w:p>
             <w:r>
-              <w:t xml:space="preserve">The </w:t>
+              <w:t>On console, t</w:t>
+            </w:r>
+            <w:r>
+              <w:t xml:space="preserve">he </w:t>
             </w:r>
             <w:r>
               <w:t>user who launches the title from the Xbox home screen</w:t>
             </w:r>
             <w:r>
               <w:t xml:space="preserve"> is set as the immutable default user for that title’s lifetime.</w:t>
+            </w:r>
+          </w:p>
+          <w:p>
+            <w:r>
+              <w:lastRenderedPageBreak/>
+              <w:t xml:space="preserve">On PC, </w:t>
+            </w:r>
+            <w:r>
+              <w:t>if nobody is signed in, the game will get terminated and the PC Bootstrapper will get launched to help sign-in a user. Subsequent launches will work just fine so long as the user is fully signed into Xbox Live.</w:t>
             </w:r>
           </w:p>
         </w:tc>
@@ -736,6 +733,7 @@
           </w:tcPr>
           <w:p>
             <w:r>
+              <w:lastRenderedPageBreak/>
               <w:t>The title must manually establish and manage the primary user for the title.</w:t>
             </w:r>
           </w:p>
@@ -768,6 +766,7 @@
           </w:tcPr>
           <w:p>
             <w:r>
+              <w:lastRenderedPageBreak/>
               <w:t>Sign-In &amp; Sign-Outs</w:t>
             </w:r>
           </w:p>
@@ -822,13 +821,22 @@
           <w:p/>
           <w:p>
             <w:r>
-              <w:t xml:space="preserve">If the default user </w:t>
+              <w:t>On console, i</w:t>
+            </w:r>
+            <w:r>
+              <w:t xml:space="preserve">f the default user </w:t>
             </w:r>
             <w:r>
               <w:t>becomes</w:t>
             </w:r>
             <w:r>
               <w:t xml:space="preserve"> signed-out, the title is suspended.</w:t>
+            </w:r>
+          </w:p>
+          <w:p/>
+          <w:p>
+            <w:r>
+              <w:t>On PC, if the default user becomes signed-out, the title is terminated.</w:t>
             </w:r>
           </w:p>
           <w:p/>
@@ -886,7 +894,31 @@
           </w:tcPr>
           <w:p>
             <w:r>
-              <w:t>The Xbox system will terminate the title and re-launch when attempting to start the title from the Xbox home screen with a different user than the one that previously launched it.</w:t>
+              <w:t xml:space="preserve">The </w:t>
+            </w:r>
+            <w:r>
+              <w:t>application</w:t>
+            </w:r>
+            <w:r>
+              <w:t xml:space="preserve"> will terminate the title</w:t>
+            </w:r>
+            <w:r>
+              <w:t xml:space="preserve"> when attempting to start the title from the Xbox home screen with a different user than the one that previously launched it.</w:t>
+            </w:r>
+          </w:p>
+          <w:p/>
+          <w:p>
+            <w:r>
+              <w:t>On console, the application will relaunch automatically.</w:t>
+            </w:r>
+          </w:p>
+          <w:p/>
+          <w:p>
+            <w:r>
+              <w:t>On PC, the application must be relaunched manually.</w:t>
+            </w:r>
+            <w:r>
+              <w:t xml:space="preserve"> </w:t>
             </w:r>
           </w:p>
         </w:tc>
@@ -960,7 +992,6 @@
           </w:tcPr>
           <w:p>
             <w:r>
-              <w:lastRenderedPageBreak/>
               <w:t>All users can receive all user events.</w:t>
             </w:r>
           </w:p>
@@ -970,7 +1001,25 @@
     <w:p/>
     <w:p>
       <w:r>
-        <w:t xml:space="preserve">The behavior described in the table above is the behavior when testing on a retail console or when using the Xbox home screen to launch and test applications on a devkit. When using a devkit with </w:t>
+        <w:t>The behavior described in the table above is the behavior when testing on</w:t>
+      </w:r>
+      <w:r>
+        <w:t xml:space="preserve"> PC or console (</w:t>
+      </w:r>
+      <w:r>
+        <w:t>retail console or when using the Xbox home screen to launch and test applications on a devkit</w:t>
+      </w:r>
+      <w:r>
+        <w:t>)</w:t>
+      </w:r>
+      <w:r>
+        <w:t>.</w:t>
+      </w:r>
+    </w:p>
+    <w:p/>
+    <w:p>
+      <w:r>
+        <w:t xml:space="preserve">When using a devkit with </w:t>
       </w:r>
       <w:proofErr w:type="spellStart"/>
       <w:r>
@@ -990,15 +1039,7 @@
         </w:numPr>
       </w:pPr>
       <w:r>
-        <w:t xml:space="preserve">You </w:t>
-      </w:r>
-      <w:proofErr w:type="gramStart"/>
-      <w:r>
-        <w:t>can</w:t>
-      </w:r>
-      <w:proofErr w:type="gramEnd"/>
-      <w:r>
-        <w:t xml:space="preserve"> get user sign-out/in related events for the default user if you</w:t>
+        <w:t>You can get user sign-out/in related events for the default user if you</w:t>
       </w:r>
       <w:r>
         <w:t xml:space="preserve"> signed out the default user, signed in a new user, and then</w:t>
@@ -1041,9 +1082,14 @@
         <w:t>” settings.</w:t>
       </w:r>
     </w:p>
-    <w:p/>
     <w:p>
-      <w:r>
+      <w:pPr>
+        <w:pStyle w:val="ListParagraph"/>
+      </w:pPr>
+    </w:p>
+    <w:p>
+      <w:r>
+        <w:lastRenderedPageBreak/>
         <w:t xml:space="preserve">For more information about how to handle multiple users, user sign-in/out events, gamepad pairing, XR handling, and other more advanced user topics, please see the </w:t>
       </w:r>
       <w:proofErr w:type="spellStart"/>
@@ -1063,6 +1109,54 @@
       <w:r>
         <w:t>Update history</w:t>
       </w:r>
+    </w:p>
+    <w:p>
+      <w:r>
+        <w:rPr>
+          <w:b/>
+        </w:rPr>
+        <w:t>June 2</w:t>
+      </w:r>
+      <w:r>
+        <w:rPr>
+          <w:b/>
+        </w:rPr>
+        <w:t>4</w:t>
+      </w:r>
+      <w:r>
+        <w:rPr>
+          <w:b/>
+        </w:rPr>
+        <w:t>, 2022</w:t>
+      </w:r>
+      <w:r>
+        <w:rPr>
+          <w:b/>
+        </w:rPr>
+        <w:t>:</w:t>
+      </w:r>
+      <w:r>
+        <w:t xml:space="preserve"> Added PC support</w:t>
+      </w:r>
+      <w:r>
+        <w:t>, upgraded requirements</w:t>
+      </w:r>
+      <w:r>
+        <w:t xml:space="preserve"> </w:t>
+      </w:r>
+      <w:r>
+        <w:t>to</w:t>
+      </w:r>
+      <w:r>
+        <w:t xml:space="preserve"> June 2022 GDK</w:t>
+      </w:r>
+    </w:p>
+    <w:p>
+      <w:pPr>
+        <w:rPr>
+          <w:b/>
+        </w:rPr>
+      </w:pPr>
     </w:p>
     <w:p>
       <w:r>
@@ -1148,7 +1242,7 @@
 </file>
 
 <file path=word/endnotes.xml><?xml version="1.0" encoding="utf-8"?>
-<w:endnotes xmlns:wpc="http://schemas.microsoft.com/office/word/2010/wordprocessingCanvas" xmlns:cx="http://schemas.microsoft.com/office/drawing/2014/chartex" xmlns:cx1="http://schemas.microsoft.com/office/drawing/2015/9/8/chartex" xmlns:cx2="http://schemas.microsoft.com/office/drawing/2015/10/21/chartex" xmlns:cx3="http://schemas.microsoft.com/office/drawing/2016/5/9/chartex" xmlns:cx4="http://schemas.microsoft.com/office/drawing/2016/5/10/chartex" xmlns:cx5="http://schemas.microsoft.com/office/drawing/2016/5/11/chartex" xmlns:cx6="http://schemas.microsoft.com/office/drawing/2016/5/12/chartex" xmlns:cx7="http://schemas.microsoft.com/office/drawing/2016/5/13/chartex" xmlns:cx8="http://schemas.microsoft.com/office/drawing/2016/5/14/chartex" xmlns:mc="http://schemas.openxmlformats.org/markup-compatibility/2006" xmlns:aink="http://schemas.microsoft.com/office/drawing/2016/ink" xmlns:am3d="http://schemas.microsoft.com/office/drawing/2017/model3d" xmlns:o="urn:schemas-microsoft-com:office:office" xmlns:r="http://schemas.openxmlformats.org/officeDocument/2006/relationships" xmlns:m="http://schemas.openxmlformats.org/officeDocument/2006/math" xmlns:v="urn:schemas-microsoft-com:vml" xmlns:wp14="http://schemas.microsoft.com/office/word/2010/wordprocessingDrawing" xmlns:wp="http://schemas.openxmlformats.org/drawingml/2006/wordprocessingDrawing" xmlns:w10="urn:schemas-microsoft-com:office:word" xmlns:w="http://schemas.openxmlformats.org/wordprocessingml/2006/main" xmlns:w14="http://schemas.microsoft.com/office/word/2010/wordml" xmlns:w15="http://schemas.microsoft.com/office/word/2012/wordml" xmlns:w16cex="http://schemas.microsoft.com/office/word/2018/wordml/cex" xmlns:w16cid="http://schemas.microsoft.com/office/word/2016/wordml/cid" xmlns:w16="http://schemas.microsoft.com/office/word/2018/wordml" xmlns:w16sdtdh="http://schemas.microsoft.com/office/word/2020/wordml/sdtdatahash" xmlns:w16se="http://schemas.microsoft.com/office/word/2015/wordml/symex" xmlns:wpg="http://schemas.microsoft.com/office/word/2010/wordprocessingGroup" xmlns:wpi="http://schemas.microsoft.com/office/word/2010/wordprocessingInk" xmlns:wne="http://schemas.microsoft.com/office/word/2006/wordml" xmlns:wps="http://schemas.microsoft.com/office/word/2010/wordprocessingShape" mc:Ignorable="w14 w15 w16se w16cid w16 w16cex w16sdtdh wp14">
+<w:endnotes xmlns:wpc="http://schemas.microsoft.com/office/word/2010/wordprocessingCanvas" xmlns:cx="http://schemas.microsoft.com/office/drawing/2014/chartex" xmlns:cx1="http://schemas.microsoft.com/office/drawing/2015/9/8/chartex" xmlns:cx2="http://schemas.microsoft.com/office/drawing/2015/10/21/chartex" xmlns:cx3="http://schemas.microsoft.com/office/drawing/2016/5/9/chartex" xmlns:cx4="http://schemas.microsoft.com/office/drawing/2016/5/10/chartex" xmlns:cx5="http://schemas.microsoft.com/office/drawing/2016/5/11/chartex" xmlns:cx6="http://schemas.microsoft.com/office/drawing/2016/5/12/chartex" xmlns:cx7="http://schemas.microsoft.com/office/drawing/2016/5/13/chartex" xmlns:cx8="http://schemas.microsoft.com/office/drawing/2016/5/14/chartex" xmlns:mc="http://schemas.openxmlformats.org/markup-compatibility/2006" xmlns:aink="http://schemas.microsoft.com/office/drawing/2016/ink" xmlns:am3d="http://schemas.microsoft.com/office/drawing/2017/model3d" xmlns:o="urn:schemas-microsoft-com:office:office" xmlns:oel="http://schemas.microsoft.com/office/2019/extlst" xmlns:r="http://schemas.openxmlformats.org/officeDocument/2006/relationships" xmlns:m="http://schemas.openxmlformats.org/officeDocument/2006/math" xmlns:v="urn:schemas-microsoft-com:vml" xmlns:wp14="http://schemas.microsoft.com/office/word/2010/wordprocessingDrawing" xmlns:wp="http://schemas.openxmlformats.org/drawingml/2006/wordprocessingDrawing" xmlns:w10="urn:schemas-microsoft-com:office:word" xmlns:w="http://schemas.openxmlformats.org/wordprocessingml/2006/main" xmlns:w14="http://schemas.microsoft.com/office/word/2010/wordml" xmlns:w15="http://schemas.microsoft.com/office/word/2012/wordml" xmlns:w16cex="http://schemas.microsoft.com/office/word/2018/wordml/cex" xmlns:w16cid="http://schemas.microsoft.com/office/word/2016/wordml/cid" xmlns:w16="http://schemas.microsoft.com/office/word/2018/wordml" xmlns:w16sdtdh="http://schemas.microsoft.com/office/word/2020/wordml/sdtdatahash" xmlns:w16se="http://schemas.microsoft.com/office/word/2015/wordml/symex" xmlns:wpg="http://schemas.microsoft.com/office/word/2010/wordprocessingGroup" xmlns:wpi="http://schemas.microsoft.com/office/word/2010/wordprocessingInk" xmlns:wne="http://schemas.microsoft.com/office/word/2006/wordml" xmlns:wps="http://schemas.microsoft.com/office/word/2010/wordprocessingShape" mc:Ignorable="w14 w15 w16se w16cid w16 w16cex w16sdtdh wp14">
   <w:endnote w:type="separator" w:id="-1">
     <w:p>
       <w:r>
@@ -1167,7 +1261,7 @@
 </file>
 
 <file path=word/footer1.xml><?xml version="1.0" encoding="utf-8"?>
-<w:ftr xmlns:wpc="http://schemas.microsoft.com/office/word/2010/wordprocessingCanvas" xmlns:cx="http://schemas.microsoft.com/office/drawing/2014/chartex" xmlns:cx1="http://schemas.microsoft.com/office/drawing/2015/9/8/chartex" xmlns:cx2="http://schemas.microsoft.com/office/drawing/2015/10/21/chartex" xmlns:cx3="http://schemas.microsoft.com/office/drawing/2016/5/9/chartex" xmlns:cx4="http://schemas.microsoft.com/office/drawing/2016/5/10/chartex" xmlns:cx5="http://schemas.microsoft.com/office/drawing/2016/5/11/chartex" xmlns:cx6="http://schemas.microsoft.com/office/drawing/2016/5/12/chartex" xmlns:cx7="http://schemas.microsoft.com/office/drawing/2016/5/13/chartex" xmlns:cx8="http://schemas.microsoft.com/office/drawing/2016/5/14/chartex" xmlns:mc="http://schemas.openxmlformats.org/markup-compatibility/2006" xmlns:aink="http://schemas.microsoft.com/office/drawing/2016/ink" xmlns:am3d="http://schemas.microsoft.com/office/drawing/2017/model3d" xmlns:o="urn:schemas-microsoft-com:office:office" xmlns:r="http://schemas.openxmlformats.org/officeDocument/2006/relationships" xmlns:m="http://schemas.openxmlformats.org/officeDocument/2006/math" xmlns:v="urn:schemas-microsoft-com:vml" xmlns:wp14="http://schemas.microsoft.com/office/word/2010/wordprocessingDrawing" xmlns:wp="http://schemas.openxmlformats.org/drawingml/2006/wordprocessingDrawing" xmlns:w10="urn:schemas-microsoft-com:office:word" xmlns:w="http://schemas.openxmlformats.org/wordprocessingml/2006/main" xmlns:w14="http://schemas.microsoft.com/office/word/2010/wordml" xmlns:w15="http://schemas.microsoft.com/office/word/2012/wordml" xmlns:w16cex="http://schemas.microsoft.com/office/word/2018/wordml/cex" xmlns:w16cid="http://schemas.microsoft.com/office/word/2016/wordml/cid" xmlns:w16="http://schemas.microsoft.com/office/word/2018/wordml" xmlns:w16sdtdh="http://schemas.microsoft.com/office/word/2020/wordml/sdtdatahash" xmlns:w16se="http://schemas.microsoft.com/office/word/2015/wordml/symex" xmlns:wpg="http://schemas.microsoft.com/office/word/2010/wordprocessingGroup" xmlns:wpi="http://schemas.microsoft.com/office/word/2010/wordprocessingInk" xmlns:wne="http://schemas.microsoft.com/office/word/2006/wordml" xmlns:wps="http://schemas.microsoft.com/office/word/2010/wordprocessingShape" mc:Ignorable="w14 w15 w16se w16cid w16 w16cex w16sdtdh wp14">
+<w:ftr xmlns:wpc="http://schemas.microsoft.com/office/word/2010/wordprocessingCanvas" xmlns:cx="http://schemas.microsoft.com/office/drawing/2014/chartex" xmlns:cx1="http://schemas.microsoft.com/office/drawing/2015/9/8/chartex" xmlns:cx2="http://schemas.microsoft.com/office/drawing/2015/10/21/chartex" xmlns:cx3="http://schemas.microsoft.com/office/drawing/2016/5/9/chartex" xmlns:cx4="http://schemas.microsoft.com/office/drawing/2016/5/10/chartex" xmlns:cx5="http://schemas.microsoft.com/office/drawing/2016/5/11/chartex" xmlns:cx6="http://schemas.microsoft.com/office/drawing/2016/5/12/chartex" xmlns:cx7="http://schemas.microsoft.com/office/drawing/2016/5/13/chartex" xmlns:cx8="http://schemas.microsoft.com/office/drawing/2016/5/14/chartex" xmlns:mc="http://schemas.openxmlformats.org/markup-compatibility/2006" xmlns:aink="http://schemas.microsoft.com/office/drawing/2016/ink" xmlns:am3d="http://schemas.microsoft.com/office/drawing/2017/model3d" xmlns:o="urn:schemas-microsoft-com:office:office" xmlns:oel="http://schemas.microsoft.com/office/2019/extlst" xmlns:r="http://schemas.openxmlformats.org/officeDocument/2006/relationships" xmlns:m="http://schemas.openxmlformats.org/officeDocument/2006/math" xmlns:v="urn:schemas-microsoft-com:vml" xmlns:wp14="http://schemas.microsoft.com/office/word/2010/wordprocessingDrawing" xmlns:wp="http://schemas.openxmlformats.org/drawingml/2006/wordprocessingDrawing" xmlns:w10="urn:schemas-microsoft-com:office:word" xmlns:w="http://schemas.openxmlformats.org/wordprocessingml/2006/main" xmlns:w14="http://schemas.microsoft.com/office/word/2010/wordml" xmlns:w15="http://schemas.microsoft.com/office/word/2012/wordml" xmlns:w16cex="http://schemas.microsoft.com/office/word/2018/wordml/cex" xmlns:w16cid="http://schemas.microsoft.com/office/word/2016/wordml/cid" xmlns:w16="http://schemas.microsoft.com/office/word/2018/wordml" xmlns:w16sdtdh="http://schemas.microsoft.com/office/word/2020/wordml/sdtdatahash" xmlns:w16se="http://schemas.microsoft.com/office/word/2015/wordml/symex" xmlns:wpg="http://schemas.microsoft.com/office/word/2010/wordprocessingGroup" xmlns:wpi="http://schemas.microsoft.com/office/word/2010/wordprocessingInk" xmlns:wne="http://schemas.microsoft.com/office/word/2006/wordml" xmlns:wps="http://schemas.microsoft.com/office/word/2010/wordprocessingShape" mc:Ignorable="w14 w15 w16se w16cid w16 w16cex w16sdtdh wp14">
   <w:tbl>
     <w:tblPr>
       <w:tblW w:w="5000" w:type="pct"/>
@@ -1321,7 +1415,7 @@
               <w:sz w:val="16"/>
               <w:szCs w:val="16"/>
             </w:rPr>
-            <w:t>2021</w:t>
+            <w:t>2022</w:t>
           </w:r>
           <w:r>
             <w:rPr>
@@ -1463,7 +1557,7 @@
 </file>
 
 <file path=word/footer2.xml><?xml version="1.0" encoding="utf-8"?>
-<w:ftr xmlns:wpc="http://schemas.microsoft.com/office/word/2010/wordprocessingCanvas" xmlns:cx="http://schemas.microsoft.com/office/drawing/2014/chartex" xmlns:cx1="http://schemas.microsoft.com/office/drawing/2015/9/8/chartex" xmlns:cx2="http://schemas.microsoft.com/office/drawing/2015/10/21/chartex" xmlns:cx3="http://schemas.microsoft.com/office/drawing/2016/5/9/chartex" xmlns:cx4="http://schemas.microsoft.com/office/drawing/2016/5/10/chartex" xmlns:cx5="http://schemas.microsoft.com/office/drawing/2016/5/11/chartex" xmlns:cx6="http://schemas.microsoft.com/office/drawing/2016/5/12/chartex" xmlns:cx7="http://schemas.microsoft.com/office/drawing/2016/5/13/chartex" xmlns:cx8="http://schemas.microsoft.com/office/drawing/2016/5/14/chartex" xmlns:mc="http://schemas.openxmlformats.org/markup-compatibility/2006" xmlns:aink="http://schemas.microsoft.com/office/drawing/2016/ink" xmlns:am3d="http://schemas.microsoft.com/office/drawing/2017/model3d" xmlns:o="urn:schemas-microsoft-com:office:office" xmlns:r="http://schemas.openxmlformats.org/officeDocument/2006/relationships" xmlns:m="http://schemas.openxmlformats.org/officeDocument/2006/math" xmlns:v="urn:schemas-microsoft-com:vml" xmlns:wp14="http://schemas.microsoft.com/office/word/2010/wordprocessingDrawing" xmlns:wp="http://schemas.openxmlformats.org/drawingml/2006/wordprocessingDrawing" xmlns:w10="urn:schemas-microsoft-com:office:word" xmlns:w="http://schemas.openxmlformats.org/wordprocessingml/2006/main" xmlns:w14="http://schemas.microsoft.com/office/word/2010/wordml" xmlns:w15="http://schemas.microsoft.com/office/word/2012/wordml" xmlns:w16cex="http://schemas.microsoft.com/office/word/2018/wordml/cex" xmlns:w16cid="http://schemas.microsoft.com/office/word/2016/wordml/cid" xmlns:w16="http://schemas.microsoft.com/office/word/2018/wordml" xmlns:w16sdtdh="http://schemas.microsoft.com/office/word/2020/wordml/sdtdatahash" xmlns:w16se="http://schemas.microsoft.com/office/word/2015/wordml/symex" xmlns:wpg="http://schemas.microsoft.com/office/word/2010/wordprocessingGroup" xmlns:wpi="http://schemas.microsoft.com/office/word/2010/wordprocessingInk" xmlns:wne="http://schemas.microsoft.com/office/word/2006/wordml" xmlns:wps="http://schemas.microsoft.com/office/word/2010/wordprocessingShape" mc:Ignorable="w14 w15 w16se w16cid w16 w16cex w16sdtdh wp14">
+<w:ftr xmlns:wpc="http://schemas.microsoft.com/office/word/2010/wordprocessingCanvas" xmlns:cx="http://schemas.microsoft.com/office/drawing/2014/chartex" xmlns:cx1="http://schemas.microsoft.com/office/drawing/2015/9/8/chartex" xmlns:cx2="http://schemas.microsoft.com/office/drawing/2015/10/21/chartex" xmlns:cx3="http://schemas.microsoft.com/office/drawing/2016/5/9/chartex" xmlns:cx4="http://schemas.microsoft.com/office/drawing/2016/5/10/chartex" xmlns:cx5="http://schemas.microsoft.com/office/drawing/2016/5/11/chartex" xmlns:cx6="http://schemas.microsoft.com/office/drawing/2016/5/12/chartex" xmlns:cx7="http://schemas.microsoft.com/office/drawing/2016/5/13/chartex" xmlns:cx8="http://schemas.microsoft.com/office/drawing/2016/5/14/chartex" xmlns:mc="http://schemas.openxmlformats.org/markup-compatibility/2006" xmlns:aink="http://schemas.microsoft.com/office/drawing/2016/ink" xmlns:am3d="http://schemas.microsoft.com/office/drawing/2017/model3d" xmlns:o="urn:schemas-microsoft-com:office:office" xmlns:oel="http://schemas.microsoft.com/office/2019/extlst" xmlns:r="http://schemas.openxmlformats.org/officeDocument/2006/relationships" xmlns:m="http://schemas.openxmlformats.org/officeDocument/2006/math" xmlns:v="urn:schemas-microsoft-com:vml" xmlns:wp14="http://schemas.microsoft.com/office/word/2010/wordprocessingDrawing" xmlns:wp="http://schemas.openxmlformats.org/drawingml/2006/wordprocessingDrawing" xmlns:w10="urn:schemas-microsoft-com:office:word" xmlns:w="http://schemas.openxmlformats.org/wordprocessingml/2006/main" xmlns:w14="http://schemas.microsoft.com/office/word/2010/wordml" xmlns:w15="http://schemas.microsoft.com/office/word/2012/wordml" xmlns:w16cex="http://schemas.microsoft.com/office/word/2018/wordml/cex" xmlns:w16cid="http://schemas.microsoft.com/office/word/2016/wordml/cid" xmlns:w16="http://schemas.microsoft.com/office/word/2018/wordml" xmlns:w16sdtdh="http://schemas.microsoft.com/office/word/2020/wordml/sdtdatahash" xmlns:w16se="http://schemas.microsoft.com/office/word/2015/wordml/symex" xmlns:wpg="http://schemas.microsoft.com/office/word/2010/wordprocessingGroup" xmlns:wpi="http://schemas.microsoft.com/office/word/2010/wordprocessingInk" xmlns:wne="http://schemas.microsoft.com/office/word/2006/wordml" xmlns:wps="http://schemas.microsoft.com/office/word/2010/wordprocessingShape" mc:Ignorable="w14 w15 w16se w16cid w16 w16cex w16sdtdh wp14">
   <w:tbl>
     <w:tblPr>
       <w:tblW w:w="5000" w:type="pct"/>
@@ -1542,7 +1636,7 @@
               <w:sz w:val="16"/>
               <w:szCs w:val="16"/>
             </w:rPr>
-            <w:t>2021</w:t>
+            <w:t>2022</w:t>
           </w:r>
           <w:r>
             <w:rPr>
@@ -1739,7 +1833,7 @@
 </file>
 
 <file path=word/footnotes.xml><?xml version="1.0" encoding="utf-8"?>
-<w:footnotes xmlns:wpc="http://schemas.microsoft.com/office/word/2010/wordprocessingCanvas" xmlns:cx="http://schemas.microsoft.com/office/drawing/2014/chartex" xmlns:cx1="http://schemas.microsoft.com/office/drawing/2015/9/8/chartex" xmlns:cx2="http://schemas.microsoft.com/office/drawing/2015/10/21/chartex" xmlns:cx3="http://schemas.microsoft.com/office/drawing/2016/5/9/chartex" xmlns:cx4="http://schemas.microsoft.com/office/drawing/2016/5/10/chartex" xmlns:cx5="http://schemas.microsoft.com/office/drawing/2016/5/11/chartex" xmlns:cx6="http://schemas.microsoft.com/office/drawing/2016/5/12/chartex" xmlns:cx7="http://schemas.microsoft.com/office/drawing/2016/5/13/chartex" xmlns:cx8="http://schemas.microsoft.com/office/drawing/2016/5/14/chartex" xmlns:mc="http://schemas.openxmlformats.org/markup-compatibility/2006" xmlns:aink="http://schemas.microsoft.com/office/drawing/2016/ink" xmlns:am3d="http://schemas.microsoft.com/office/drawing/2017/model3d" xmlns:o="urn:schemas-microsoft-com:office:office" xmlns:r="http://schemas.openxmlformats.org/officeDocument/2006/relationships" xmlns:m="http://schemas.openxmlformats.org/officeDocument/2006/math" xmlns:v="urn:schemas-microsoft-com:vml" xmlns:wp14="http://schemas.microsoft.com/office/word/2010/wordprocessingDrawing" xmlns:wp="http://schemas.openxmlformats.org/drawingml/2006/wordprocessingDrawing" xmlns:w10="urn:schemas-microsoft-com:office:word" xmlns:w="http://schemas.openxmlformats.org/wordprocessingml/2006/main" xmlns:w14="http://schemas.microsoft.com/office/word/2010/wordml" xmlns:w15="http://schemas.microsoft.com/office/word/2012/wordml" xmlns:w16cex="http://schemas.microsoft.com/office/word/2018/wordml/cex" xmlns:w16cid="http://schemas.microsoft.com/office/word/2016/wordml/cid" xmlns:w16="http://schemas.microsoft.com/office/word/2018/wordml" xmlns:w16sdtdh="http://schemas.microsoft.com/office/word/2020/wordml/sdtdatahash" xmlns:w16se="http://schemas.microsoft.com/office/word/2015/wordml/symex" xmlns:wpg="http://schemas.microsoft.com/office/word/2010/wordprocessingGroup" xmlns:wpi="http://schemas.microsoft.com/office/word/2010/wordprocessingInk" xmlns:wne="http://schemas.microsoft.com/office/word/2006/wordml" xmlns:wps="http://schemas.microsoft.com/office/word/2010/wordprocessingShape" mc:Ignorable="w14 w15 w16se w16cid w16 w16cex w16sdtdh wp14">
+<w:footnotes xmlns:wpc="http://schemas.microsoft.com/office/word/2010/wordprocessingCanvas" xmlns:cx="http://schemas.microsoft.com/office/drawing/2014/chartex" xmlns:cx1="http://schemas.microsoft.com/office/drawing/2015/9/8/chartex" xmlns:cx2="http://schemas.microsoft.com/office/drawing/2015/10/21/chartex" xmlns:cx3="http://schemas.microsoft.com/office/drawing/2016/5/9/chartex" xmlns:cx4="http://schemas.microsoft.com/office/drawing/2016/5/10/chartex" xmlns:cx5="http://schemas.microsoft.com/office/drawing/2016/5/11/chartex" xmlns:cx6="http://schemas.microsoft.com/office/drawing/2016/5/12/chartex" xmlns:cx7="http://schemas.microsoft.com/office/drawing/2016/5/13/chartex" xmlns:cx8="http://schemas.microsoft.com/office/drawing/2016/5/14/chartex" xmlns:mc="http://schemas.openxmlformats.org/markup-compatibility/2006" xmlns:aink="http://schemas.microsoft.com/office/drawing/2016/ink" xmlns:am3d="http://schemas.microsoft.com/office/drawing/2017/model3d" xmlns:o="urn:schemas-microsoft-com:office:office" xmlns:oel="http://schemas.microsoft.com/office/2019/extlst" xmlns:r="http://schemas.openxmlformats.org/officeDocument/2006/relationships" xmlns:m="http://schemas.openxmlformats.org/officeDocument/2006/math" xmlns:v="urn:schemas-microsoft-com:vml" xmlns:wp14="http://schemas.microsoft.com/office/word/2010/wordprocessingDrawing" xmlns:wp="http://schemas.openxmlformats.org/drawingml/2006/wordprocessingDrawing" xmlns:w10="urn:schemas-microsoft-com:office:word" xmlns:w="http://schemas.openxmlformats.org/wordprocessingml/2006/main" xmlns:w14="http://schemas.microsoft.com/office/word/2010/wordml" xmlns:w15="http://schemas.microsoft.com/office/word/2012/wordml" xmlns:w16cex="http://schemas.microsoft.com/office/word/2018/wordml/cex" xmlns:w16cid="http://schemas.microsoft.com/office/word/2016/wordml/cid" xmlns:w16="http://schemas.microsoft.com/office/word/2018/wordml" xmlns:w16sdtdh="http://schemas.microsoft.com/office/word/2020/wordml/sdtdatahash" xmlns:w16se="http://schemas.microsoft.com/office/word/2015/wordml/symex" xmlns:wpg="http://schemas.microsoft.com/office/word/2010/wordprocessingGroup" xmlns:wpi="http://schemas.microsoft.com/office/word/2010/wordprocessingInk" xmlns:wne="http://schemas.microsoft.com/office/word/2006/wordml" xmlns:wps="http://schemas.microsoft.com/office/word/2010/wordprocessingShape" mc:Ignorable="w14 w15 w16se w16cid w16 w16cex w16sdtdh wp14">
   <w:footnote w:type="separator" w:id="-1">
     <w:p>
       <w:r>
@@ -1758,7 +1852,7 @@
 </file>
 
 <file path=word/header1.xml><?xml version="1.0" encoding="utf-8"?>
-<w:hdr xmlns:wpc="http://schemas.microsoft.com/office/word/2010/wordprocessingCanvas" xmlns:cx="http://schemas.microsoft.com/office/drawing/2014/chartex" xmlns:cx1="http://schemas.microsoft.com/office/drawing/2015/9/8/chartex" xmlns:cx2="http://schemas.microsoft.com/office/drawing/2015/10/21/chartex" xmlns:cx3="http://schemas.microsoft.com/office/drawing/2016/5/9/chartex" xmlns:cx4="http://schemas.microsoft.com/office/drawing/2016/5/10/chartex" xmlns:cx5="http://schemas.microsoft.com/office/drawing/2016/5/11/chartex" xmlns:cx6="http://schemas.microsoft.com/office/drawing/2016/5/12/chartex" xmlns:cx7="http://schemas.microsoft.com/office/drawing/2016/5/13/chartex" xmlns:cx8="http://schemas.microsoft.com/office/drawing/2016/5/14/chartex" xmlns:mc="http://schemas.openxmlformats.org/markup-compatibility/2006" xmlns:aink="http://schemas.microsoft.com/office/drawing/2016/ink" xmlns:am3d="http://schemas.microsoft.com/office/drawing/2017/model3d" xmlns:o="urn:schemas-microsoft-com:office:office" xmlns:r="http://schemas.openxmlformats.org/officeDocument/2006/relationships" xmlns:m="http://schemas.openxmlformats.org/officeDocument/2006/math" xmlns:v="urn:schemas-microsoft-com:vml" xmlns:wp14="http://schemas.microsoft.com/office/word/2010/wordprocessingDrawing" xmlns:wp="http://schemas.openxmlformats.org/drawingml/2006/wordprocessingDrawing" xmlns:w10="urn:schemas-microsoft-com:office:word" xmlns:w="http://schemas.openxmlformats.org/wordprocessingml/2006/main" xmlns:w14="http://schemas.microsoft.com/office/word/2010/wordml" xmlns:w15="http://schemas.microsoft.com/office/word/2012/wordml" xmlns:w16cex="http://schemas.microsoft.com/office/word/2018/wordml/cex" xmlns:w16cid="http://schemas.microsoft.com/office/word/2016/wordml/cid" xmlns:w16="http://schemas.microsoft.com/office/word/2018/wordml" xmlns:w16sdtdh="http://schemas.microsoft.com/office/word/2020/wordml/sdtdatahash" xmlns:w16se="http://schemas.microsoft.com/office/word/2015/wordml/symex" xmlns:wpg="http://schemas.microsoft.com/office/word/2010/wordprocessingGroup" xmlns:wpi="http://schemas.microsoft.com/office/word/2010/wordprocessingInk" xmlns:wne="http://schemas.microsoft.com/office/word/2006/wordml" xmlns:wps="http://schemas.microsoft.com/office/word/2010/wordprocessingShape" mc:Ignorable="w14 w15 w16se w16cid w16 w16cex w16sdtdh wp14">
+<w:hdr xmlns:wpc="http://schemas.microsoft.com/office/word/2010/wordprocessingCanvas" xmlns:cx="http://schemas.microsoft.com/office/drawing/2014/chartex" xmlns:cx1="http://schemas.microsoft.com/office/drawing/2015/9/8/chartex" xmlns:cx2="http://schemas.microsoft.com/office/drawing/2015/10/21/chartex" xmlns:cx3="http://schemas.microsoft.com/office/drawing/2016/5/9/chartex" xmlns:cx4="http://schemas.microsoft.com/office/drawing/2016/5/10/chartex" xmlns:cx5="http://schemas.microsoft.com/office/drawing/2016/5/11/chartex" xmlns:cx6="http://schemas.microsoft.com/office/drawing/2016/5/12/chartex" xmlns:cx7="http://schemas.microsoft.com/office/drawing/2016/5/13/chartex" xmlns:cx8="http://schemas.microsoft.com/office/drawing/2016/5/14/chartex" xmlns:mc="http://schemas.openxmlformats.org/markup-compatibility/2006" xmlns:aink="http://schemas.microsoft.com/office/drawing/2016/ink" xmlns:am3d="http://schemas.microsoft.com/office/drawing/2017/model3d" xmlns:o="urn:schemas-microsoft-com:office:office" xmlns:oel="http://schemas.microsoft.com/office/2019/extlst" xmlns:r="http://schemas.openxmlformats.org/officeDocument/2006/relationships" xmlns:m="http://schemas.openxmlformats.org/officeDocument/2006/math" xmlns:v="urn:schemas-microsoft-com:vml" xmlns:wp14="http://schemas.microsoft.com/office/word/2010/wordprocessingDrawing" xmlns:wp="http://schemas.openxmlformats.org/drawingml/2006/wordprocessingDrawing" xmlns:w10="urn:schemas-microsoft-com:office:word" xmlns:w="http://schemas.openxmlformats.org/wordprocessingml/2006/main" xmlns:w14="http://schemas.microsoft.com/office/word/2010/wordml" xmlns:w15="http://schemas.microsoft.com/office/word/2012/wordml" xmlns:w16cex="http://schemas.microsoft.com/office/word/2018/wordml/cex" xmlns:w16cid="http://schemas.microsoft.com/office/word/2016/wordml/cid" xmlns:w16="http://schemas.microsoft.com/office/word/2018/wordml" xmlns:w16sdtdh="http://schemas.microsoft.com/office/word/2020/wordml/sdtdatahash" xmlns:w16se="http://schemas.microsoft.com/office/word/2015/wordml/symex" xmlns:wpg="http://schemas.microsoft.com/office/word/2010/wordprocessingGroup" xmlns:wpi="http://schemas.microsoft.com/office/word/2010/wordprocessingInk" xmlns:wne="http://schemas.microsoft.com/office/word/2006/wordml" xmlns:wps="http://schemas.microsoft.com/office/word/2010/wordprocessingShape" mc:Ignorable="w14 w15 w16se w16cid w16 w16cex w16sdtdh wp14">
   <w:tbl>
     <w:tblPr>
       <w:tblStyle w:val="TableGrid"/>
@@ -2288,7 +2382,7 @@
 </file>
 
 <file path=word/numbering.xml><?xml version="1.0" encoding="utf-8"?>
-<w:numbering xmlns:wpc="http://schemas.microsoft.com/office/word/2010/wordprocessingCanvas" xmlns:cx="http://schemas.microsoft.com/office/drawing/2014/chartex" xmlns:cx1="http://schemas.microsoft.com/office/drawing/2015/9/8/chartex" xmlns:cx2="http://schemas.microsoft.com/office/drawing/2015/10/21/chartex" xmlns:cx3="http://schemas.microsoft.com/office/drawing/2016/5/9/chartex" xmlns:cx4="http://schemas.microsoft.com/office/drawing/2016/5/10/chartex" xmlns:cx5="http://schemas.microsoft.com/office/drawing/2016/5/11/chartex" xmlns:cx6="http://schemas.microsoft.com/office/drawing/2016/5/12/chartex" xmlns:cx7="http://schemas.microsoft.com/office/drawing/2016/5/13/chartex" xmlns:cx8="http://schemas.microsoft.com/office/drawing/2016/5/14/chartex" xmlns:mc="http://schemas.openxmlformats.org/markup-compatibility/2006" xmlns:aink="http://schemas.microsoft.com/office/drawing/2016/ink" xmlns:am3d="http://schemas.microsoft.com/office/drawing/2017/model3d" xmlns:o="urn:schemas-microsoft-com:office:office" xmlns:r="http://schemas.openxmlformats.org/officeDocument/2006/relationships" xmlns:m="http://schemas.openxmlformats.org/officeDocument/2006/math" xmlns:v="urn:schemas-microsoft-com:vml" xmlns:wp14="http://schemas.microsoft.com/office/word/2010/wordprocessingDrawing" xmlns:wp="http://schemas.openxmlformats.org/drawingml/2006/wordprocessingDrawing" xmlns:w10="urn:schemas-microsoft-com:office:word" xmlns:w="http://schemas.openxmlformats.org/wordprocessingml/2006/main" xmlns:w14="http://schemas.microsoft.com/office/word/2010/wordml" xmlns:w15="http://schemas.microsoft.com/office/word/2012/wordml" xmlns:w16cex="http://schemas.microsoft.com/office/word/2018/wordml/cex" xmlns:w16cid="http://schemas.microsoft.com/office/word/2016/wordml/cid" xmlns:w16="http://schemas.microsoft.com/office/word/2018/wordml" xmlns:w16sdtdh="http://schemas.microsoft.com/office/word/2020/wordml/sdtdatahash" xmlns:w16se="http://schemas.microsoft.com/office/word/2015/wordml/symex" xmlns:wpg="http://schemas.microsoft.com/office/word/2010/wordprocessingGroup" xmlns:wpi="http://schemas.microsoft.com/office/word/2010/wordprocessingInk" xmlns:wne="http://schemas.microsoft.com/office/word/2006/wordml" xmlns:wps="http://schemas.microsoft.com/office/word/2010/wordprocessingShape" mc:Ignorable="w14 w15 w16se w16cid w16 w16cex w16sdtdh wp14">
+<w:numbering xmlns:wpc="http://schemas.microsoft.com/office/word/2010/wordprocessingCanvas" xmlns:cx="http://schemas.microsoft.com/office/drawing/2014/chartex" xmlns:cx1="http://schemas.microsoft.com/office/drawing/2015/9/8/chartex" xmlns:cx2="http://schemas.microsoft.com/office/drawing/2015/10/21/chartex" xmlns:cx3="http://schemas.microsoft.com/office/drawing/2016/5/9/chartex" xmlns:cx4="http://schemas.microsoft.com/office/drawing/2016/5/10/chartex" xmlns:cx5="http://schemas.microsoft.com/office/drawing/2016/5/11/chartex" xmlns:cx6="http://schemas.microsoft.com/office/drawing/2016/5/12/chartex" xmlns:cx7="http://schemas.microsoft.com/office/drawing/2016/5/13/chartex" xmlns:cx8="http://schemas.microsoft.com/office/drawing/2016/5/14/chartex" xmlns:mc="http://schemas.openxmlformats.org/markup-compatibility/2006" xmlns:aink="http://schemas.microsoft.com/office/drawing/2016/ink" xmlns:am3d="http://schemas.microsoft.com/office/drawing/2017/model3d" xmlns:o="urn:schemas-microsoft-com:office:office" xmlns:oel="http://schemas.microsoft.com/office/2019/extlst" xmlns:r="http://schemas.openxmlformats.org/officeDocument/2006/relationships" xmlns:m="http://schemas.openxmlformats.org/officeDocument/2006/math" xmlns:v="urn:schemas-microsoft-com:vml" xmlns:wp14="http://schemas.microsoft.com/office/word/2010/wordprocessingDrawing" xmlns:wp="http://schemas.openxmlformats.org/drawingml/2006/wordprocessingDrawing" xmlns:w10="urn:schemas-microsoft-com:office:word" xmlns:w="http://schemas.openxmlformats.org/wordprocessingml/2006/main" xmlns:w14="http://schemas.microsoft.com/office/word/2010/wordml" xmlns:w15="http://schemas.microsoft.com/office/word/2012/wordml" xmlns:w16cex="http://schemas.microsoft.com/office/word/2018/wordml/cex" xmlns:w16cid="http://schemas.microsoft.com/office/word/2016/wordml/cid" xmlns:w16="http://schemas.microsoft.com/office/word/2018/wordml" xmlns:w16sdtdh="http://schemas.microsoft.com/office/word/2020/wordml/sdtdatahash" xmlns:w16se="http://schemas.microsoft.com/office/word/2015/wordml/symex" xmlns:wpg="http://schemas.microsoft.com/office/word/2010/wordprocessingGroup" xmlns:wpi="http://schemas.microsoft.com/office/word/2010/wordprocessingInk" xmlns:wne="http://schemas.microsoft.com/office/word/2006/wordml" xmlns:wps="http://schemas.microsoft.com/office/word/2010/wordprocessingShape" mc:Ignorable="w14 w15 w16se w16cid w16 w16cex w16sdtdh wp14">
   <w:abstractNum w:abstractNumId="0" w15:restartNumberingAfterBreak="0">
     <w:nsid w:val="0030577F"/>
     <w:multiLevelType w:val="hybridMultilevel"/>
@@ -2929,7 +3023,7 @@
         <w:rFonts w:ascii="Symbol" w:hAnsi="Symbol" w:hint="default"/>
       </w:rPr>
     </w:lvl>
-    <w:lvl w:ilvl="1" w:tplc="04090003" w:tentative="1">
+    <w:lvl w:ilvl="1" w:tplc="04090003">
       <w:start w:val="1"/>
       <w:numFmt w:val="bullet"/>
       <w:lvlText w:val="o"/>
@@ -4780,76 +4874,76 @@
       </w:rPr>
     </w:lvl>
   </w:abstractNum>
-  <w:num w:numId="1">
+  <w:num w:numId="1" w16cid:durableId="722605342">
     <w:abstractNumId w:val="15"/>
   </w:num>
-  <w:num w:numId="2">
+  <w:num w:numId="2" w16cid:durableId="2009676766">
     <w:abstractNumId w:val="15"/>
   </w:num>
-  <w:num w:numId="3">
+  <w:num w:numId="3" w16cid:durableId="1691178863">
     <w:abstractNumId w:val="21"/>
   </w:num>
-  <w:num w:numId="4">
+  <w:num w:numId="4" w16cid:durableId="2138405294">
     <w:abstractNumId w:val="18"/>
   </w:num>
-  <w:num w:numId="5">
+  <w:num w:numId="5" w16cid:durableId="713433907">
     <w:abstractNumId w:val="16"/>
   </w:num>
-  <w:num w:numId="6">
+  <w:num w:numId="6" w16cid:durableId="462238424">
     <w:abstractNumId w:val="19"/>
   </w:num>
-  <w:num w:numId="7">
+  <w:num w:numId="7" w16cid:durableId="1873952079">
     <w:abstractNumId w:val="12"/>
   </w:num>
-  <w:num w:numId="8">
+  <w:num w:numId="8" w16cid:durableId="1418863953">
     <w:abstractNumId w:val="5"/>
   </w:num>
-  <w:num w:numId="9">
+  <w:num w:numId="9" w16cid:durableId="1057433086">
     <w:abstractNumId w:val="13"/>
   </w:num>
-  <w:num w:numId="10">
+  <w:num w:numId="10" w16cid:durableId="1293441074">
     <w:abstractNumId w:val="8"/>
   </w:num>
-  <w:num w:numId="11">
+  <w:num w:numId="11" w16cid:durableId="131532304">
     <w:abstractNumId w:val="3"/>
   </w:num>
-  <w:num w:numId="12">
+  <w:num w:numId="12" w16cid:durableId="339695402">
     <w:abstractNumId w:val="1"/>
   </w:num>
-  <w:num w:numId="13">
+  <w:num w:numId="13" w16cid:durableId="763303193">
     <w:abstractNumId w:val="9"/>
   </w:num>
-  <w:num w:numId="14">
+  <w:num w:numId="14" w16cid:durableId="811681576">
     <w:abstractNumId w:val="0"/>
   </w:num>
-  <w:num w:numId="15">
+  <w:num w:numId="15" w16cid:durableId="1630548763">
     <w:abstractNumId w:val="17"/>
   </w:num>
-  <w:num w:numId="16">
+  <w:num w:numId="16" w16cid:durableId="196699894">
     <w:abstractNumId w:val="4"/>
   </w:num>
-  <w:num w:numId="17">
+  <w:num w:numId="17" w16cid:durableId="26951174">
     <w:abstractNumId w:val="20"/>
   </w:num>
-  <w:num w:numId="18">
+  <w:num w:numId="18" w16cid:durableId="57435003">
     <w:abstractNumId w:val="7"/>
   </w:num>
-  <w:num w:numId="19">
+  <w:num w:numId="19" w16cid:durableId="557401568">
     <w:abstractNumId w:val="2"/>
   </w:num>
-  <w:num w:numId="20">
+  <w:num w:numId="20" w16cid:durableId="1058897795">
     <w:abstractNumId w:val="10"/>
   </w:num>
-  <w:num w:numId="21">
+  <w:num w:numId="21" w16cid:durableId="1275358327">
     <w:abstractNumId w:val="11"/>
   </w:num>
-  <w:num w:numId="22">
+  <w:num w:numId="22" w16cid:durableId="1240796075">
     <w:abstractNumId w:val="14"/>
   </w:num>
-  <w:num w:numId="23">
+  <w:num w:numId="23" w16cid:durableId="1059288544">
     <w:abstractNumId w:val="22"/>
   </w:num>
-  <w:num w:numId="24">
+  <w:num w:numId="24" w16cid:durableId="1558199755">
     <w:abstractNumId w:val="6"/>
   </w:num>
 </w:numbering>
